--- a/王子龙/fenxi.docx
+++ b/王子龙/fenxi.docx
@@ -2237,24 +2237,22 @@
           <w:szCs w:val="44"/>
         </w:rPr>
       </w:pPr>
-      <w:bookmarkStart w:id="10" w:name="_GoBack"/>
+    </w:p>
+    <w:p/>
+    <w:p>
+      <w:pPr>
+        <w:pStyle w:val="2"/>
+      </w:pPr>
+      <w:bookmarkStart w:id="10" w:name="_Toc290468055"/>
+      <w:bookmarkStart w:id="11" w:name="_Toc301360611"/>
+      <w:r>
+        <w:rPr>
+          <w:rFonts w:hint="eastAsia"/>
+        </w:rPr>
+        <w:t>项目假设与约束</w:t>
+      </w:r>
       <w:bookmarkEnd w:id="10"/>
-    </w:p>
-    <w:p/>
-    <w:p>
-      <w:pPr>
-        <w:pStyle w:val="2"/>
-      </w:pPr>
-      <w:bookmarkStart w:id="11" w:name="_Toc290468055"/>
-      <w:bookmarkStart w:id="12" w:name="_Toc301360611"/>
-      <w:r>
-        <w:rPr>
-          <w:rFonts w:hint="eastAsia"/>
-        </w:rPr>
-        <w:t>项目假设与约束</w:t>
-      </w:r>
       <w:bookmarkEnd w:id="11"/>
-      <w:bookmarkEnd w:id="12"/>
     </w:p>
     <w:p>
       <w:pPr>
@@ -2343,31 +2341,31 @@
       <w:pPr>
         <w:pStyle w:val="1"/>
       </w:pPr>
-      <w:bookmarkStart w:id="13" w:name="_Toc290468056"/>
-      <w:bookmarkStart w:id="14" w:name="_Toc301360612"/>
+      <w:bookmarkStart w:id="12" w:name="_Toc290468056"/>
+      <w:bookmarkStart w:id="13" w:name="_Toc301360612"/>
       <w:r>
         <w:rPr>
           <w:rFonts w:hint="eastAsia"/>
         </w:rPr>
         <w:t>项目前景与范围</w:t>
       </w:r>
+      <w:bookmarkEnd w:id="12"/>
       <w:bookmarkEnd w:id="13"/>
+    </w:p>
+    <w:p>
+      <w:pPr>
+        <w:pStyle w:val="2"/>
+      </w:pPr>
+      <w:bookmarkStart w:id="14" w:name="_Toc301360613"/>
+      <w:bookmarkStart w:id="15" w:name="_Toc290468057"/>
+      <w:r>
+        <w:rPr>
+          <w:rFonts w:hint="eastAsia"/>
+        </w:rPr>
+        <w:t>项目前景</w:t>
+      </w:r>
       <w:bookmarkEnd w:id="14"/>
-    </w:p>
-    <w:p>
-      <w:pPr>
-        <w:pStyle w:val="2"/>
-      </w:pPr>
-      <w:bookmarkStart w:id="15" w:name="_Toc301360613"/>
-      <w:bookmarkStart w:id="16" w:name="_Toc290468057"/>
-      <w:r>
-        <w:rPr>
-          <w:rFonts w:hint="eastAsia"/>
-        </w:rPr>
-        <w:t>项目前景</w:t>
-      </w:r>
       <w:bookmarkEnd w:id="15"/>
-      <w:bookmarkEnd w:id="16"/>
     </w:p>
     <w:p>
       <w:pPr>
@@ -2378,6 +2376,7 @@
           <w:shd w:val="clear" w:color="auto" w:fill="FFFFFF"/>
         </w:rPr>
       </w:pPr>
+      <w:bookmarkStart w:id="16" w:name="_Hlk4140193"/>
       <w:proofErr w:type="gramStart"/>
       <w:r>
         <w:rPr>
@@ -2459,6 +2458,7 @@
         <w:t>巨大变革，使驾校与学员的捆绑逐渐放松，学员自主报名的选择性也越来越强。</w:t>
       </w:r>
     </w:p>
+    <w:bookmarkEnd w:id="16"/>
     <w:p>
       <w:pPr>
         <w:rPr>
@@ -2861,139 +2861,13 @@
     </w:p>
     <w:p>
       <w:pPr>
-        <w:pStyle w:val="ab"/>
-        <w:numPr>
-          <w:ilvl w:val="0"/>
-          <w:numId w:val="9"/>
-        </w:numPr>
-        <w:ind w:firstLineChars="0"/>
-      </w:pPr>
-      <w:r>
-        <w:rPr>
-          <w:rFonts w:hint="eastAsia"/>
-        </w:rPr>
-        <w:t>价格是否透明，自己能否接受，有没有团购等优惠？</w:t>
-      </w:r>
-    </w:p>
-    <w:p>
-      <w:pPr>
-        <w:pStyle w:val="ab"/>
-        <w:numPr>
-          <w:ilvl w:val="0"/>
-          <w:numId w:val="9"/>
-        </w:numPr>
-        <w:ind w:firstLineChars="0"/>
-      </w:pPr>
-      <w:r>
-        <w:rPr>
-          <w:rFonts w:hint="eastAsia"/>
-        </w:rPr>
-        <w:t>驾校</w:t>
-      </w:r>
-      <w:proofErr w:type="gramStart"/>
-      <w:r>
-        <w:rPr>
-          <w:rFonts w:hint="eastAsia"/>
-        </w:rPr>
-        <w:t>拿证快不快</w:t>
-      </w:r>
-      <w:proofErr w:type="gramEnd"/>
-    </w:p>
-    <w:p>
-      <w:pPr>
-        <w:pStyle w:val="ab"/>
-        <w:numPr>
-          <w:ilvl w:val="0"/>
-          <w:numId w:val="9"/>
-        </w:numPr>
-        <w:ind w:firstLineChars="0"/>
-      </w:pPr>
-      <w:r>
-        <w:rPr>
-          <w:rFonts w:hint="eastAsia"/>
-        </w:rPr>
-        <w:t>教练教学素质高不高，效率如何？</w:t>
-      </w:r>
-    </w:p>
-    <w:p>
-      <w:pPr>
-        <w:pStyle w:val="ab"/>
-        <w:numPr>
-          <w:ilvl w:val="0"/>
-          <w:numId w:val="9"/>
-        </w:numPr>
-        <w:ind w:firstLineChars="0"/>
-      </w:pPr>
-      <w:r>
-        <w:rPr>
-          <w:rFonts w:hint="eastAsia"/>
-        </w:rPr>
-        <w:t>驾校场地距离近不近，是否会接送</w:t>
-      </w:r>
-      <w:r>
-        <w:rPr>
-          <w:rFonts w:hint="eastAsia"/>
-        </w:rPr>
-        <w:t>?</w:t>
-      </w:r>
-    </w:p>
-    <w:p>
-      <w:pPr>
-        <w:pStyle w:val="ab"/>
-        <w:numPr>
-          <w:ilvl w:val="0"/>
-          <w:numId w:val="9"/>
-        </w:numPr>
-        <w:ind w:firstLineChars="0"/>
-      </w:pPr>
-      <w:r>
-        <w:rPr>
-          <w:rFonts w:hint="eastAsia"/>
-        </w:rPr>
-        <w:t>周围人都会选择什么驾校？</w:t>
-      </w:r>
-    </w:p>
-    <w:p>
-      <w:pPr>
-        <w:pStyle w:val="ab"/>
-        <w:numPr>
-          <w:ilvl w:val="0"/>
-          <w:numId w:val="9"/>
-        </w:numPr>
-        <w:ind w:firstLineChars="0"/>
-      </w:pPr>
-      <w:r>
-        <w:rPr>
-          <w:rFonts w:hint="eastAsia"/>
-        </w:rPr>
-        <w:t>报名有没有安全保证（会不会骗人）</w:t>
-      </w:r>
-    </w:p>
-    <w:p>
-      <w:pPr>
-        <w:pStyle w:val="ab"/>
-        <w:numPr>
-          <w:ilvl w:val="0"/>
-          <w:numId w:val="9"/>
-        </w:numPr>
-        <w:ind w:firstLineChars="0"/>
-      </w:pPr>
-      <w:r>
-        <w:rPr>
-          <w:rFonts w:hint="eastAsia"/>
-        </w:rPr>
-        <w:t>报名能否线上报名（平台担保）</w:t>
-      </w:r>
-    </w:p>
-    <w:p>
-      <w:pPr>
         <w:pStyle w:val="3"/>
       </w:pPr>
       <w:r>
         <w:rPr>
           <w:rFonts w:hint="eastAsia"/>
         </w:rPr>
-        <w:t>学车并考试</w:t>
+        <w:t>车并考试</w:t>
       </w:r>
     </w:p>
     <w:p>
@@ -3005,6 +2879,7 @@
         </w:numPr>
         <w:ind w:firstLineChars="0"/>
       </w:pPr>
+      <w:bookmarkStart w:id="23" w:name="_Hlk4140203"/>
       <w:r>
         <w:rPr>
           <w:rFonts w:hint="eastAsia"/>
@@ -3092,6 +2967,7 @@
         <w:t>考试时有什么技巧？</w:t>
       </w:r>
     </w:p>
+    <w:bookmarkEnd w:id="23"/>
     <w:p>
       <w:pPr>
         <w:pStyle w:val="3"/>
@@ -3214,24 +3090,24 @@
       <w:pPr>
         <w:pStyle w:val="2"/>
       </w:pPr>
-      <w:bookmarkStart w:id="23" w:name="_Toc290468061"/>
-      <w:bookmarkStart w:id="24" w:name="_Toc301360617"/>
-      <w:r>
-        <w:rPr>
-          <w:rFonts w:hint="eastAsia"/>
+      <w:bookmarkStart w:id="24" w:name="_Toc290468061"/>
+      <w:bookmarkStart w:id="25" w:name="_Toc301360617"/>
+      <w:r>
+        <w:rPr>
+          <w:rFonts w:hint="eastAsia"/>
+        </w:rPr>
+        <w:t>产品特性</w:t>
+      </w:r>
+      <w:bookmarkEnd w:id="24"/>
+      <w:bookmarkEnd w:id="25"/>
+    </w:p>
+    <w:p/>
+    <w:p>
+      <w:r>
+        <w:rPr>
+          <w:noProof/>
         </w:rPr>
         <w:lastRenderedPageBreak/>
-        <w:t>产品特性</w:t>
-      </w:r>
-      <w:bookmarkEnd w:id="23"/>
-      <w:bookmarkEnd w:id="24"/>
-    </w:p>
-    <w:p/>
-    <w:p>
-      <w:r>
-        <w:rPr>
-          <w:noProof/>
-        </w:rPr>
         <w:drawing>
           <wp:inline distT="0" distB="0" distL="0" distR="0">
             <wp:extent cx="5274310" cy="2436195"/>
@@ -3325,16 +3201,16 @@
       <w:pPr>
         <w:pStyle w:val="2"/>
       </w:pPr>
-      <w:bookmarkStart w:id="25" w:name="_Toc301360618"/>
-      <w:bookmarkStart w:id="26" w:name="_Toc290468062"/>
+      <w:bookmarkStart w:id="26" w:name="_Toc301360618"/>
+      <w:bookmarkStart w:id="27" w:name="_Toc290468062"/>
       <w:r>
         <w:rPr>
           <w:rFonts w:hint="eastAsia"/>
         </w:rPr>
         <w:t>功能列表</w:t>
       </w:r>
-      <w:bookmarkEnd w:id="25"/>
       <w:bookmarkEnd w:id="26"/>
+      <w:bookmarkEnd w:id="27"/>
     </w:p>
     <w:tbl>
       <w:tblPr>
@@ -3374,6 +3250,7 @@
             <w:pPr>
               <w:jc w:val="center"/>
             </w:pPr>
+            <w:bookmarkStart w:id="28" w:name="_Hlk4140251"/>
             <w:r>
               <w:rPr>
                 <w:rFonts w:hint="eastAsia"/>
@@ -3612,7 +3489,6 @@
               <w:rPr>
                 <w:rFonts w:hint="eastAsia"/>
               </w:rPr>
-              <w:lastRenderedPageBreak/>
               <w:t>模拟考试</w:t>
             </w:r>
           </w:p>
@@ -3741,6 +3617,7 @@
           </w:p>
         </w:tc>
       </w:tr>
+      <w:bookmarkEnd w:id="28"/>
       <w:tr>
         <w:trPr>
           <w:cnfStyle w:val="000000100000" w:firstRow="0" w:lastRow="0" w:firstColumn="0" w:lastColumn="0" w:oddVBand="0" w:evenVBand="0" w:oddHBand="1" w:evenHBand="0" w:firstRowFirstColumn="0" w:firstRowLastColumn="0" w:lastRowFirstColumn="0" w:lastRowLastColumn="0"/>
@@ -3760,6 +3637,7 @@
               <w:rPr>
                 <w:rFonts w:hint="eastAsia"/>
               </w:rPr>
+              <w:lastRenderedPageBreak/>
               <w:t>论坛讨论区</w:t>
             </w:r>
           </w:p>
@@ -3959,16 +3837,16 @@
       <w:pPr>
         <w:pStyle w:val="2"/>
       </w:pPr>
-      <w:bookmarkStart w:id="27" w:name="_Toc301360619"/>
-      <w:bookmarkStart w:id="28" w:name="_Toc290468063"/>
+      <w:bookmarkStart w:id="29" w:name="_Toc301360619"/>
+      <w:bookmarkStart w:id="30" w:name="_Toc290468063"/>
       <w:r>
         <w:rPr>
           <w:rFonts w:hint="eastAsia"/>
         </w:rPr>
         <w:t>权限列表</w:t>
       </w:r>
-      <w:bookmarkEnd w:id="27"/>
-      <w:bookmarkEnd w:id="28"/>
+      <w:bookmarkEnd w:id="29"/>
+      <w:bookmarkEnd w:id="30"/>
     </w:p>
     <w:p>
       <w:r>
@@ -3998,8 +3876,8 @@
       <w:pPr>
         <w:pStyle w:val="1"/>
       </w:pPr>
-      <w:bookmarkStart w:id="29" w:name="_Toc301360620"/>
-      <w:bookmarkStart w:id="30" w:name="_Toc290468064"/>
+      <w:bookmarkStart w:id="31" w:name="_Toc301360620"/>
+      <w:bookmarkStart w:id="32" w:name="_Toc290468064"/>
       <w:r>
         <w:rPr>
           <w:rFonts w:hint="eastAsia"/>
@@ -4007,8 +3885,8 @@
         <w:lastRenderedPageBreak/>
         <w:t>功能性需求</w:t>
       </w:r>
-      <w:bookmarkEnd w:id="29"/>
-      <w:bookmarkEnd w:id="30"/>
+      <w:bookmarkEnd w:id="31"/>
+      <w:bookmarkEnd w:id="32"/>
     </w:p>
     <w:p>
       <w:r>
@@ -4053,6 +3931,7 @@
       </w:r>
     </w:p>
     <w:p>
+      <w:bookmarkStart w:id="33" w:name="_GoBack"/>
       <w:r>
         <w:rPr>
           <w:noProof/>
@@ -4094,6 +3973,7 @@
           </wp:inline>
         </w:drawing>
       </w:r>
+      <w:bookmarkEnd w:id="33"/>
     </w:p>
     <w:p>
       <w:r>
@@ -4227,8 +4107,8 @@
       <w:pPr>
         <w:pStyle w:val="1"/>
       </w:pPr>
-      <w:bookmarkStart w:id="31" w:name="_Toc290468065"/>
-      <w:bookmarkStart w:id="32" w:name="_Toc301360621"/>
+      <w:bookmarkStart w:id="34" w:name="_Toc290468065"/>
+      <w:bookmarkStart w:id="35" w:name="_Toc301360621"/>
       <w:r>
         <w:rPr>
           <w:rFonts w:hint="eastAsia"/>
@@ -4236,70 +4116,70 @@
         <w:lastRenderedPageBreak/>
         <w:t>非功能性需求</w:t>
       </w:r>
-      <w:bookmarkEnd w:id="31"/>
-      <w:bookmarkEnd w:id="32"/>
+      <w:bookmarkEnd w:id="34"/>
+      <w:bookmarkEnd w:id="35"/>
     </w:p>
     <w:p>
       <w:pPr>
         <w:pStyle w:val="2"/>
       </w:pPr>
-      <w:bookmarkStart w:id="33" w:name="_Toc290468066"/>
-      <w:bookmarkStart w:id="34" w:name="_Toc301360622"/>
+      <w:bookmarkStart w:id="36" w:name="_Toc290468066"/>
+      <w:bookmarkStart w:id="37" w:name="_Toc301360622"/>
       <w:r>
         <w:rPr>
           <w:rFonts w:hint="eastAsia"/>
         </w:rPr>
         <w:t>指标参数</w:t>
       </w:r>
-      <w:bookmarkEnd w:id="33"/>
-      <w:bookmarkEnd w:id="34"/>
+      <w:bookmarkEnd w:id="36"/>
+      <w:bookmarkEnd w:id="37"/>
     </w:p>
     <w:p>
       <w:pPr>
         <w:pStyle w:val="3"/>
       </w:pPr>
-      <w:bookmarkStart w:id="35" w:name="_Toc290468067"/>
-      <w:bookmarkStart w:id="36" w:name="_Toc301360623"/>
+      <w:bookmarkStart w:id="38" w:name="_Toc290468067"/>
+      <w:bookmarkStart w:id="39" w:name="_Toc301360623"/>
       <w:r>
         <w:rPr>
           <w:rFonts w:hint="eastAsia"/>
         </w:rPr>
         <w:t>性能参数</w:t>
       </w:r>
-      <w:bookmarkEnd w:id="35"/>
-      <w:bookmarkEnd w:id="36"/>
+      <w:bookmarkEnd w:id="38"/>
+      <w:bookmarkEnd w:id="39"/>
     </w:p>
     <w:p/>
     <w:p>
       <w:pPr>
         <w:pStyle w:val="3"/>
       </w:pPr>
-      <w:bookmarkStart w:id="37" w:name="_Toc301360624"/>
-      <w:bookmarkStart w:id="38" w:name="_Toc290468068"/>
+      <w:bookmarkStart w:id="40" w:name="_Toc301360624"/>
+      <w:bookmarkStart w:id="41" w:name="_Toc290468068"/>
       <w:r>
         <w:rPr>
           <w:rFonts w:hint="eastAsia"/>
         </w:rPr>
         <w:t>并发用户数</w:t>
       </w:r>
-      <w:bookmarkEnd w:id="37"/>
-      <w:bookmarkEnd w:id="38"/>
+      <w:bookmarkEnd w:id="40"/>
+      <w:bookmarkEnd w:id="41"/>
     </w:p>
     <w:p/>
     <w:p>
       <w:pPr>
         <w:pStyle w:val="3"/>
       </w:pPr>
-      <w:bookmarkStart w:id="39" w:name="_Toc301360625"/>
-      <w:bookmarkStart w:id="40" w:name="_Toc290468069"/>
+      <w:bookmarkStart w:id="42" w:name="_Toc301360625"/>
+      <w:bookmarkStart w:id="43" w:name="_Toc290468069"/>
       <w:r>
         <w:rPr>
           <w:rFonts w:hint="eastAsia"/>
         </w:rPr>
         <w:t>数据容量</w:t>
       </w:r>
-      <w:bookmarkEnd w:id="39"/>
-      <w:bookmarkEnd w:id="40"/>
+      <w:bookmarkEnd w:id="42"/>
+      <w:bookmarkEnd w:id="43"/>
     </w:p>
     <w:p>
       <w:pPr>
@@ -4324,46 +4204,46 @@
       <w:pPr>
         <w:pStyle w:val="2"/>
       </w:pPr>
-      <w:bookmarkStart w:id="41" w:name="_Toc301360626"/>
-      <w:bookmarkStart w:id="42" w:name="_Toc290468070"/>
+      <w:bookmarkStart w:id="44" w:name="_Toc301360626"/>
+      <w:bookmarkStart w:id="45" w:name="_Toc290468070"/>
       <w:r>
         <w:rPr>
           <w:rFonts w:hint="eastAsia"/>
         </w:rPr>
         <w:t>硬件服务器及网络需求</w:t>
       </w:r>
-      <w:bookmarkEnd w:id="41"/>
-      <w:bookmarkEnd w:id="42"/>
+      <w:bookmarkEnd w:id="44"/>
+      <w:bookmarkEnd w:id="45"/>
     </w:p>
     <w:p>
       <w:pPr>
         <w:pStyle w:val="3"/>
       </w:pPr>
-      <w:bookmarkStart w:id="43" w:name="_Toc301360627"/>
-      <w:bookmarkStart w:id="44" w:name="_Toc290468071"/>
+      <w:bookmarkStart w:id="46" w:name="_Toc301360627"/>
+      <w:bookmarkStart w:id="47" w:name="_Toc290468071"/>
       <w:r>
         <w:rPr>
           <w:rFonts w:hint="eastAsia"/>
         </w:rPr>
         <w:t>网络拓扑</w:t>
       </w:r>
-      <w:bookmarkEnd w:id="43"/>
-      <w:bookmarkEnd w:id="44"/>
+      <w:bookmarkEnd w:id="46"/>
+      <w:bookmarkEnd w:id="47"/>
     </w:p>
     <w:p>
       <w:pPr>
         <w:pStyle w:val="3"/>
       </w:pPr>
-      <w:bookmarkStart w:id="45" w:name="_Toc301360628"/>
-      <w:bookmarkStart w:id="46" w:name="_Toc290468072"/>
+      <w:bookmarkStart w:id="48" w:name="_Toc301360628"/>
+      <w:bookmarkStart w:id="49" w:name="_Toc290468072"/>
       <w:r>
         <w:rPr>
           <w:rFonts w:hint="eastAsia"/>
         </w:rPr>
         <w:t>软硬件环境</w:t>
       </w:r>
-      <w:bookmarkEnd w:id="45"/>
-      <w:bookmarkEnd w:id="46"/>
+      <w:bookmarkEnd w:id="48"/>
+      <w:bookmarkEnd w:id="49"/>
     </w:p>
     <w:p>
       <w:pPr>
@@ -4448,16 +4328,16 @@
       <w:pPr>
         <w:pStyle w:val="3"/>
       </w:pPr>
-      <w:bookmarkStart w:id="47" w:name="_Toc290468073"/>
-      <w:bookmarkStart w:id="48" w:name="_Toc301360629"/>
+      <w:bookmarkStart w:id="50" w:name="_Toc290468073"/>
+      <w:bookmarkStart w:id="51" w:name="_Toc301360629"/>
       <w:r>
         <w:rPr>
           <w:rFonts w:hint="eastAsia"/>
         </w:rPr>
         <w:t>网络需求</w:t>
       </w:r>
-      <w:bookmarkEnd w:id="47"/>
-      <w:bookmarkEnd w:id="48"/>
+      <w:bookmarkEnd w:id="50"/>
+      <w:bookmarkEnd w:id="51"/>
     </w:p>
     <w:p>
       <w:pPr>
@@ -4500,9 +4380,9 @@
           <w:lang w:eastAsia="en-US"/>
         </w:rPr>
       </w:pPr>
-      <w:bookmarkStart w:id="49" w:name="_Toc63754253"/>
-      <w:bookmarkStart w:id="50" w:name="_Toc290468074"/>
-      <w:bookmarkStart w:id="51" w:name="_Toc301360630"/>
+      <w:bookmarkStart w:id="52" w:name="_Toc63754253"/>
+      <w:bookmarkStart w:id="53" w:name="_Toc290468074"/>
+      <w:bookmarkStart w:id="54" w:name="_Toc301360630"/>
       <w:r>
         <w:rPr>
           <w:rFonts w:hint="eastAsia"/>
@@ -4510,9 +4390,9 @@
         <w:lastRenderedPageBreak/>
         <w:t>扩展性</w:t>
       </w:r>
-      <w:bookmarkEnd w:id="49"/>
-      <w:bookmarkEnd w:id="50"/>
-      <w:bookmarkEnd w:id="51"/>
+      <w:bookmarkEnd w:id="52"/>
+      <w:bookmarkEnd w:id="53"/>
+      <w:bookmarkEnd w:id="54"/>
     </w:p>
     <w:p>
       <w:pPr>
@@ -4584,16 +4464,16 @@
           <w:lang w:eastAsia="en-US"/>
         </w:rPr>
       </w:pPr>
-      <w:bookmarkStart w:id="52" w:name="_Toc290468075"/>
-      <w:bookmarkStart w:id="53" w:name="_Toc301360631"/>
+      <w:bookmarkStart w:id="55" w:name="_Toc290468075"/>
+      <w:bookmarkStart w:id="56" w:name="_Toc301360631"/>
       <w:r>
         <w:rPr>
           <w:rFonts w:hint="eastAsia"/>
         </w:rPr>
         <w:t>安全性</w:t>
       </w:r>
-      <w:bookmarkEnd w:id="52"/>
-      <w:bookmarkEnd w:id="53"/>
+      <w:bookmarkEnd w:id="55"/>
+      <w:bookmarkEnd w:id="56"/>
     </w:p>
     <w:p>
       <w:pPr>
@@ -4674,14 +4554,14 @@
       <w:pPr>
         <w:pStyle w:val="2"/>
       </w:pPr>
-      <w:bookmarkStart w:id="54" w:name="_Toc301360632"/>
+      <w:bookmarkStart w:id="57" w:name="_Toc301360632"/>
       <w:r>
         <w:rPr>
           <w:rFonts w:hint="eastAsia"/>
         </w:rPr>
         <w:t>可维护性</w:t>
       </w:r>
-      <w:bookmarkEnd w:id="54"/>
+      <w:bookmarkEnd w:id="57"/>
     </w:p>
     <w:p>
       <w:pPr>
@@ -4781,9 +4661,9 @@
           <w:lang w:eastAsia="en-US"/>
         </w:rPr>
       </w:pPr>
-      <w:bookmarkStart w:id="55" w:name="_Toc63754257"/>
-      <w:bookmarkStart w:id="56" w:name="_Toc290468078"/>
-      <w:bookmarkStart w:id="57" w:name="_Toc301360633"/>
+      <w:bookmarkStart w:id="58" w:name="_Toc63754257"/>
+      <w:bookmarkStart w:id="59" w:name="_Toc290468078"/>
+      <w:bookmarkStart w:id="60" w:name="_Toc301360633"/>
       <w:r>
         <w:rPr>
           <w:rFonts w:hint="eastAsia"/>
@@ -4802,9 +4682,9 @@
         </w:rPr>
         <w:t>可靠性</w:t>
       </w:r>
-      <w:bookmarkEnd w:id="55"/>
-      <w:bookmarkEnd w:id="56"/>
-      <w:bookmarkEnd w:id="57"/>
+      <w:bookmarkEnd w:id="58"/>
+      <w:bookmarkEnd w:id="59"/>
+      <w:bookmarkEnd w:id="60"/>
     </w:p>
     <w:p>
       <w:pPr>
@@ -4935,18 +4815,18 @@
           <w:lang w:eastAsia="en-US"/>
         </w:rPr>
       </w:pPr>
-      <w:bookmarkStart w:id="58" w:name="_Toc63754258"/>
-      <w:bookmarkStart w:id="59" w:name="_Toc290468079"/>
-      <w:bookmarkStart w:id="60" w:name="_Toc301360634"/>
+      <w:bookmarkStart w:id="61" w:name="_Toc63754258"/>
+      <w:bookmarkStart w:id="62" w:name="_Toc290468079"/>
+      <w:bookmarkStart w:id="63" w:name="_Toc301360634"/>
       <w:r>
         <w:rPr>
           <w:rFonts w:hint="eastAsia"/>
         </w:rPr>
         <w:t>运营培训需求</w:t>
       </w:r>
-      <w:bookmarkEnd w:id="58"/>
-      <w:bookmarkEnd w:id="59"/>
-      <w:bookmarkEnd w:id="60"/>
+      <w:bookmarkEnd w:id="61"/>
+      <w:bookmarkEnd w:id="62"/>
+      <w:bookmarkEnd w:id="63"/>
     </w:p>
     <w:p>
       <w:r>
@@ -4966,34 +4846,34 @@
       <w:pPr>
         <w:pStyle w:val="1"/>
       </w:pPr>
-      <w:bookmarkStart w:id="61" w:name="_Toc290468081"/>
-      <w:bookmarkStart w:id="62" w:name="_Toc301360635"/>
+      <w:bookmarkStart w:id="64" w:name="_Toc290468081"/>
+      <w:bookmarkStart w:id="65" w:name="_Toc301360635"/>
       <w:r>
         <w:rPr>
           <w:rFonts w:hint="eastAsia"/>
         </w:rPr>
         <w:t>附录</w:t>
       </w:r>
-      <w:bookmarkEnd w:id="61"/>
-      <w:bookmarkEnd w:id="62"/>
+      <w:bookmarkEnd w:id="64"/>
+      <w:bookmarkEnd w:id="65"/>
     </w:p>
     <w:p>
       <w:pPr>
         <w:pStyle w:val="2"/>
         <w:ind w:left="0" w:firstLine="0"/>
       </w:pPr>
-      <w:bookmarkStart w:id="63" w:name="_Toc301360636"/>
-      <w:bookmarkStart w:id="64" w:name="_Toc290468082"/>
-      <w:bookmarkStart w:id="65" w:name="_Toc289240566"/>
+      <w:bookmarkStart w:id="66" w:name="_Toc301360636"/>
+      <w:bookmarkStart w:id="67" w:name="_Toc290468082"/>
+      <w:bookmarkStart w:id="68" w:name="_Toc289240566"/>
       <w:r>
         <w:rPr>
           <w:rFonts w:hint="eastAsia"/>
         </w:rPr>
         <w:t>修改记录</w:t>
       </w:r>
-      <w:bookmarkEnd w:id="63"/>
-      <w:bookmarkEnd w:id="64"/>
-      <w:bookmarkEnd w:id="65"/>
+      <w:bookmarkEnd w:id="66"/>
+      <w:bookmarkEnd w:id="67"/>
+      <w:bookmarkEnd w:id="68"/>
     </w:p>
     <w:tbl>
       <w:tblPr>
@@ -8023,7 +7903,7 @@
 </file>
 
 <file path=customXml/itemProps2.xml><?xml version="1.0" encoding="utf-8"?>
-<ds:datastoreItem xmlns:ds="http://schemas.openxmlformats.org/officeDocument/2006/customXml" ds:itemID="{4AAACE48-9650-4227-9CB8-241B1E377023}">
+<ds:datastoreItem xmlns:ds="http://schemas.openxmlformats.org/officeDocument/2006/customXml" ds:itemID="{1730ADD1-9B2C-4A71-A603-EC8B1914D3E7}">
   <ds:schemaRefs>
     <ds:schemaRef ds:uri="http://schemas.openxmlformats.org/officeDocument/2006/bibliography"/>
   </ds:schemaRefs>

--- a/王子龙/fenxi.docx
+++ b/王子龙/fenxi.docx
@@ -2237,22 +2237,24 @@
           <w:szCs w:val="44"/>
         </w:rPr>
       </w:pPr>
+      <w:bookmarkStart w:id="10" w:name="_GoBack"/>
+      <w:bookmarkEnd w:id="10"/>
     </w:p>
     <w:p/>
     <w:p>
       <w:pPr>
         <w:pStyle w:val="2"/>
       </w:pPr>
-      <w:bookmarkStart w:id="10" w:name="_Toc290468055"/>
-      <w:bookmarkStart w:id="11" w:name="_Toc301360611"/>
+      <w:bookmarkStart w:id="11" w:name="_Toc290468055"/>
+      <w:bookmarkStart w:id="12" w:name="_Toc301360611"/>
       <w:r>
         <w:rPr>
           <w:rFonts w:hint="eastAsia"/>
         </w:rPr>
         <w:t>项目假设与约束</w:t>
       </w:r>
-      <w:bookmarkEnd w:id="10"/>
       <w:bookmarkEnd w:id="11"/>
+      <w:bookmarkEnd w:id="12"/>
     </w:p>
     <w:p>
       <w:pPr>
@@ -2341,31 +2343,31 @@
       <w:pPr>
         <w:pStyle w:val="1"/>
       </w:pPr>
-      <w:bookmarkStart w:id="12" w:name="_Toc290468056"/>
-      <w:bookmarkStart w:id="13" w:name="_Toc301360612"/>
+      <w:bookmarkStart w:id="13" w:name="_Toc290468056"/>
+      <w:bookmarkStart w:id="14" w:name="_Toc301360612"/>
       <w:r>
         <w:rPr>
           <w:rFonts w:hint="eastAsia"/>
         </w:rPr>
         <w:t>项目前景与范围</w:t>
       </w:r>
-      <w:bookmarkEnd w:id="12"/>
       <w:bookmarkEnd w:id="13"/>
+      <w:bookmarkEnd w:id="14"/>
     </w:p>
     <w:p>
       <w:pPr>
         <w:pStyle w:val="2"/>
       </w:pPr>
-      <w:bookmarkStart w:id="14" w:name="_Toc301360613"/>
-      <w:bookmarkStart w:id="15" w:name="_Toc290468057"/>
+      <w:bookmarkStart w:id="15" w:name="_Toc301360613"/>
+      <w:bookmarkStart w:id="16" w:name="_Toc290468057"/>
       <w:r>
         <w:rPr>
           <w:rFonts w:hint="eastAsia"/>
         </w:rPr>
         <w:t>项目前景</w:t>
       </w:r>
-      <w:bookmarkEnd w:id="14"/>
       <w:bookmarkEnd w:id="15"/>
+      <w:bookmarkEnd w:id="16"/>
     </w:p>
     <w:p>
       <w:pPr>
@@ -2376,7 +2378,6 @@
           <w:shd w:val="clear" w:color="auto" w:fill="FFFFFF"/>
         </w:rPr>
       </w:pPr>
-      <w:bookmarkStart w:id="16" w:name="_Hlk4140193"/>
       <w:proofErr w:type="gramStart"/>
       <w:r>
         <w:rPr>
@@ -2458,7 +2459,6 @@
         <w:t>巨大变革，使驾校与学员的捆绑逐渐放松，学员自主报名的选择性也越来越强。</w:t>
       </w:r>
     </w:p>
-    <w:bookmarkEnd w:id="16"/>
     <w:p>
       <w:pPr>
         <w:rPr>
@@ -2861,13 +2861,139 @@
     </w:p>
     <w:p>
       <w:pPr>
+        <w:pStyle w:val="ab"/>
+        <w:numPr>
+          <w:ilvl w:val="0"/>
+          <w:numId w:val="9"/>
+        </w:numPr>
+        <w:ind w:firstLineChars="0"/>
+      </w:pPr>
+      <w:r>
+        <w:rPr>
+          <w:rFonts w:hint="eastAsia"/>
+        </w:rPr>
+        <w:t>价格是否透明，自己能否接受，有没有团购等优惠？</w:t>
+      </w:r>
+    </w:p>
+    <w:p>
+      <w:pPr>
+        <w:pStyle w:val="ab"/>
+        <w:numPr>
+          <w:ilvl w:val="0"/>
+          <w:numId w:val="9"/>
+        </w:numPr>
+        <w:ind w:firstLineChars="0"/>
+      </w:pPr>
+      <w:r>
+        <w:rPr>
+          <w:rFonts w:hint="eastAsia"/>
+        </w:rPr>
+        <w:t>驾校</w:t>
+      </w:r>
+      <w:proofErr w:type="gramStart"/>
+      <w:r>
+        <w:rPr>
+          <w:rFonts w:hint="eastAsia"/>
+        </w:rPr>
+        <w:t>拿证快不快</w:t>
+      </w:r>
+      <w:proofErr w:type="gramEnd"/>
+    </w:p>
+    <w:p>
+      <w:pPr>
+        <w:pStyle w:val="ab"/>
+        <w:numPr>
+          <w:ilvl w:val="0"/>
+          <w:numId w:val="9"/>
+        </w:numPr>
+        <w:ind w:firstLineChars="0"/>
+      </w:pPr>
+      <w:r>
+        <w:rPr>
+          <w:rFonts w:hint="eastAsia"/>
+        </w:rPr>
+        <w:t>教练教学素质高不高，效率如何？</w:t>
+      </w:r>
+    </w:p>
+    <w:p>
+      <w:pPr>
+        <w:pStyle w:val="ab"/>
+        <w:numPr>
+          <w:ilvl w:val="0"/>
+          <w:numId w:val="9"/>
+        </w:numPr>
+        <w:ind w:firstLineChars="0"/>
+      </w:pPr>
+      <w:r>
+        <w:rPr>
+          <w:rFonts w:hint="eastAsia"/>
+        </w:rPr>
+        <w:t>驾校场地距离近不近，是否会接送</w:t>
+      </w:r>
+      <w:r>
+        <w:rPr>
+          <w:rFonts w:hint="eastAsia"/>
+        </w:rPr>
+        <w:t>?</w:t>
+      </w:r>
+    </w:p>
+    <w:p>
+      <w:pPr>
+        <w:pStyle w:val="ab"/>
+        <w:numPr>
+          <w:ilvl w:val="0"/>
+          <w:numId w:val="9"/>
+        </w:numPr>
+        <w:ind w:firstLineChars="0"/>
+      </w:pPr>
+      <w:r>
+        <w:rPr>
+          <w:rFonts w:hint="eastAsia"/>
+        </w:rPr>
+        <w:t>周围人都会选择什么驾校？</w:t>
+      </w:r>
+    </w:p>
+    <w:p>
+      <w:pPr>
+        <w:pStyle w:val="ab"/>
+        <w:numPr>
+          <w:ilvl w:val="0"/>
+          <w:numId w:val="9"/>
+        </w:numPr>
+        <w:ind w:firstLineChars="0"/>
+      </w:pPr>
+      <w:r>
+        <w:rPr>
+          <w:rFonts w:hint="eastAsia"/>
+        </w:rPr>
+        <w:t>报名有没有安全保证（会不会骗人）</w:t>
+      </w:r>
+    </w:p>
+    <w:p>
+      <w:pPr>
+        <w:pStyle w:val="ab"/>
+        <w:numPr>
+          <w:ilvl w:val="0"/>
+          <w:numId w:val="9"/>
+        </w:numPr>
+        <w:ind w:firstLineChars="0"/>
+      </w:pPr>
+      <w:r>
+        <w:rPr>
+          <w:rFonts w:hint="eastAsia"/>
+        </w:rPr>
+        <w:t>报名能否线上报名（平台担保）</w:t>
+      </w:r>
+    </w:p>
+    <w:p>
+      <w:pPr>
         <w:pStyle w:val="3"/>
       </w:pPr>
       <w:r>
         <w:rPr>
           <w:rFonts w:hint="eastAsia"/>
         </w:rPr>
-        <w:t>车并考试</w:t>
+        <w:t>学车并考试</w:t>
       </w:r>
     </w:p>
     <w:p>
@@ -2879,7 +3005,6 @@
         </w:numPr>
         <w:ind w:firstLineChars="0"/>
       </w:pPr>
-      <w:bookmarkStart w:id="23" w:name="_Hlk4140203"/>
       <w:r>
         <w:rPr>
           <w:rFonts w:hint="eastAsia"/>
@@ -2967,7 +3092,6 @@
         <w:t>考试时有什么技巧？</w:t>
       </w:r>
     </w:p>
-    <w:bookmarkEnd w:id="23"/>
     <w:p>
       <w:pPr>
         <w:pStyle w:val="3"/>
@@ -3090,16 +3214,17 @@
       <w:pPr>
         <w:pStyle w:val="2"/>
       </w:pPr>
-      <w:bookmarkStart w:id="24" w:name="_Toc290468061"/>
-      <w:bookmarkStart w:id="25" w:name="_Toc301360617"/>
-      <w:r>
-        <w:rPr>
-          <w:rFonts w:hint="eastAsia"/>
-        </w:rPr>
+      <w:bookmarkStart w:id="23" w:name="_Toc290468061"/>
+      <w:bookmarkStart w:id="24" w:name="_Toc301360617"/>
+      <w:r>
+        <w:rPr>
+          <w:rFonts w:hint="eastAsia"/>
+        </w:rPr>
+        <w:lastRenderedPageBreak/>
         <w:t>产品特性</w:t>
       </w:r>
+      <w:bookmarkEnd w:id="23"/>
       <w:bookmarkEnd w:id="24"/>
-      <w:bookmarkEnd w:id="25"/>
     </w:p>
     <w:p/>
     <w:p>
@@ -3107,7 +3232,6 @@
         <w:rPr>
           <w:noProof/>
         </w:rPr>
-        <w:lastRenderedPageBreak/>
         <w:drawing>
           <wp:inline distT="0" distB="0" distL="0" distR="0">
             <wp:extent cx="5274310" cy="2436195"/>
@@ -3201,16 +3325,16 @@
       <w:pPr>
         <w:pStyle w:val="2"/>
       </w:pPr>
-      <w:bookmarkStart w:id="26" w:name="_Toc301360618"/>
-      <w:bookmarkStart w:id="27" w:name="_Toc290468062"/>
+      <w:bookmarkStart w:id="25" w:name="_Toc301360618"/>
+      <w:bookmarkStart w:id="26" w:name="_Toc290468062"/>
       <w:r>
         <w:rPr>
           <w:rFonts w:hint="eastAsia"/>
         </w:rPr>
         <w:t>功能列表</w:t>
       </w:r>
+      <w:bookmarkEnd w:id="25"/>
       <w:bookmarkEnd w:id="26"/>
-      <w:bookmarkEnd w:id="27"/>
     </w:p>
     <w:tbl>
       <w:tblPr>
@@ -3250,7 +3374,6 @@
             <w:pPr>
               <w:jc w:val="center"/>
             </w:pPr>
-            <w:bookmarkStart w:id="28" w:name="_Hlk4140251"/>
             <w:r>
               <w:rPr>
                 <w:rFonts w:hint="eastAsia"/>
@@ -3489,6 +3612,7 @@
               <w:rPr>
                 <w:rFonts w:hint="eastAsia"/>
               </w:rPr>
+              <w:lastRenderedPageBreak/>
               <w:t>模拟考试</w:t>
             </w:r>
           </w:p>
@@ -3617,7 +3741,6 @@
           </w:p>
         </w:tc>
       </w:tr>
-      <w:bookmarkEnd w:id="28"/>
       <w:tr>
         <w:trPr>
           <w:cnfStyle w:val="000000100000" w:firstRow="0" w:lastRow="0" w:firstColumn="0" w:lastColumn="0" w:oddVBand="0" w:evenVBand="0" w:oddHBand="1" w:evenHBand="0" w:firstRowFirstColumn="0" w:firstRowLastColumn="0" w:lastRowFirstColumn="0" w:lastRowLastColumn="0"/>
@@ -3637,7 +3760,6 @@
               <w:rPr>
                 <w:rFonts w:hint="eastAsia"/>
               </w:rPr>
-              <w:lastRenderedPageBreak/>
               <w:t>论坛讨论区</w:t>
             </w:r>
           </w:p>
@@ -3837,56 +3959,56 @@
       <w:pPr>
         <w:pStyle w:val="2"/>
       </w:pPr>
-      <w:bookmarkStart w:id="29" w:name="_Toc301360619"/>
-      <w:bookmarkStart w:id="30" w:name="_Toc290468063"/>
+      <w:bookmarkStart w:id="27" w:name="_Toc301360619"/>
+      <w:bookmarkStart w:id="28" w:name="_Toc290468063"/>
       <w:r>
         <w:rPr>
           <w:rFonts w:hint="eastAsia"/>
         </w:rPr>
         <w:t>权限列表</w:t>
+      </w:r>
+      <w:bookmarkEnd w:id="27"/>
+      <w:bookmarkEnd w:id="28"/>
+    </w:p>
+    <w:p>
+      <w:r>
+        <w:rPr>
+          <w:rFonts w:hint="eastAsia"/>
+        </w:rPr>
+        <w:t>用户权限和教练权限</w:t>
+      </w:r>
+    </w:p>
+    <w:p>
+      <w:r>
+        <w:rPr>
+          <w:rFonts w:hint="eastAsia"/>
+        </w:rPr>
+        <w:t>用户：浏览、选择、下单。</w:t>
+      </w:r>
+    </w:p>
+    <w:p>
+      <w:r>
+        <w:rPr>
+          <w:rFonts w:hint="eastAsia"/>
+        </w:rPr>
+        <w:t>教练：浏览、选择订单、接受订单、选择场地。</w:t>
+      </w:r>
+    </w:p>
+    <w:p>
+      <w:pPr>
+        <w:pStyle w:val="1"/>
+      </w:pPr>
+      <w:bookmarkStart w:id="29" w:name="_Toc301360620"/>
+      <w:bookmarkStart w:id="30" w:name="_Toc290468064"/>
+      <w:r>
+        <w:rPr>
+          <w:rFonts w:hint="eastAsia"/>
+        </w:rPr>
+        <w:lastRenderedPageBreak/>
+        <w:t>功能性需求</w:t>
       </w:r>
       <w:bookmarkEnd w:id="29"/>
       <w:bookmarkEnd w:id="30"/>
-    </w:p>
-    <w:p>
-      <w:r>
-        <w:rPr>
-          <w:rFonts w:hint="eastAsia"/>
-        </w:rPr>
-        <w:t>用户权限和教练权限</w:t>
-      </w:r>
-    </w:p>
-    <w:p>
-      <w:r>
-        <w:rPr>
-          <w:rFonts w:hint="eastAsia"/>
-        </w:rPr>
-        <w:t>用户：浏览、选择、下单。</w:t>
-      </w:r>
-    </w:p>
-    <w:p>
-      <w:r>
-        <w:rPr>
-          <w:rFonts w:hint="eastAsia"/>
-        </w:rPr>
-        <w:t>教练：浏览、选择订单、接受订单、选择场地。</w:t>
-      </w:r>
-    </w:p>
-    <w:p>
-      <w:pPr>
-        <w:pStyle w:val="1"/>
-      </w:pPr>
-      <w:bookmarkStart w:id="31" w:name="_Toc301360620"/>
-      <w:bookmarkStart w:id="32" w:name="_Toc290468064"/>
-      <w:r>
-        <w:rPr>
-          <w:rFonts w:hint="eastAsia"/>
-        </w:rPr>
-        <w:lastRenderedPageBreak/>
-        <w:t>功能性需求</w:t>
-      </w:r>
-      <w:bookmarkEnd w:id="31"/>
-      <w:bookmarkEnd w:id="32"/>
     </w:p>
     <w:p>
       <w:r>
@@ -3931,7 +4053,6 @@
       </w:r>
     </w:p>
     <w:p>
-      <w:bookmarkStart w:id="33" w:name="_GoBack"/>
       <w:r>
         <w:rPr>
           <w:noProof/>
@@ -3973,7 +4094,6 @@
           </wp:inline>
         </w:drawing>
       </w:r>
-      <w:bookmarkEnd w:id="33"/>
     </w:p>
     <w:p>
       <w:r>
@@ -4107,8 +4227,8 @@
       <w:pPr>
         <w:pStyle w:val="1"/>
       </w:pPr>
-      <w:bookmarkStart w:id="34" w:name="_Toc290468065"/>
-      <w:bookmarkStart w:id="35" w:name="_Toc301360621"/>
+      <w:bookmarkStart w:id="31" w:name="_Toc290468065"/>
+      <w:bookmarkStart w:id="32" w:name="_Toc301360621"/>
       <w:r>
         <w:rPr>
           <w:rFonts w:hint="eastAsia"/>
@@ -4116,70 +4236,70 @@
         <w:lastRenderedPageBreak/>
         <w:t>非功能性需求</w:t>
       </w:r>
+      <w:bookmarkEnd w:id="31"/>
+      <w:bookmarkEnd w:id="32"/>
+    </w:p>
+    <w:p>
+      <w:pPr>
+        <w:pStyle w:val="2"/>
+      </w:pPr>
+      <w:bookmarkStart w:id="33" w:name="_Toc290468066"/>
+      <w:bookmarkStart w:id="34" w:name="_Toc301360622"/>
+      <w:r>
+        <w:rPr>
+          <w:rFonts w:hint="eastAsia"/>
+        </w:rPr>
+        <w:t>指标参数</w:t>
+      </w:r>
+      <w:bookmarkEnd w:id="33"/>
       <w:bookmarkEnd w:id="34"/>
+    </w:p>
+    <w:p>
+      <w:pPr>
+        <w:pStyle w:val="3"/>
+      </w:pPr>
+      <w:bookmarkStart w:id="35" w:name="_Toc290468067"/>
+      <w:bookmarkStart w:id="36" w:name="_Toc301360623"/>
+      <w:r>
+        <w:rPr>
+          <w:rFonts w:hint="eastAsia"/>
+        </w:rPr>
+        <w:t>性能参数</w:t>
+      </w:r>
       <w:bookmarkEnd w:id="35"/>
-    </w:p>
-    <w:p>
-      <w:pPr>
-        <w:pStyle w:val="2"/>
-      </w:pPr>
-      <w:bookmarkStart w:id="36" w:name="_Toc290468066"/>
-      <w:bookmarkStart w:id="37" w:name="_Toc301360622"/>
-      <w:r>
-        <w:rPr>
-          <w:rFonts w:hint="eastAsia"/>
-        </w:rPr>
-        <w:t>指标参数</w:t>
-      </w:r>
       <w:bookmarkEnd w:id="36"/>
+    </w:p>
+    <w:p/>
+    <w:p>
+      <w:pPr>
+        <w:pStyle w:val="3"/>
+      </w:pPr>
+      <w:bookmarkStart w:id="37" w:name="_Toc301360624"/>
+      <w:bookmarkStart w:id="38" w:name="_Toc290468068"/>
+      <w:r>
+        <w:rPr>
+          <w:rFonts w:hint="eastAsia"/>
+        </w:rPr>
+        <w:t>并发用户数</w:t>
+      </w:r>
       <w:bookmarkEnd w:id="37"/>
-    </w:p>
+      <w:bookmarkEnd w:id="38"/>
+    </w:p>
+    <w:p/>
     <w:p>
       <w:pPr>
         <w:pStyle w:val="3"/>
       </w:pPr>
-      <w:bookmarkStart w:id="38" w:name="_Toc290468067"/>
-      <w:bookmarkStart w:id="39" w:name="_Toc301360623"/>
-      <w:r>
-        <w:rPr>
-          <w:rFonts w:hint="eastAsia"/>
-        </w:rPr>
-        <w:t>性能参数</w:t>
-      </w:r>
-      <w:bookmarkEnd w:id="38"/>
+      <w:bookmarkStart w:id="39" w:name="_Toc301360625"/>
+      <w:bookmarkStart w:id="40" w:name="_Toc290468069"/>
+      <w:r>
+        <w:rPr>
+          <w:rFonts w:hint="eastAsia"/>
+        </w:rPr>
+        <w:t>数据容量</w:t>
+      </w:r>
       <w:bookmarkEnd w:id="39"/>
-    </w:p>
-    <w:p/>
-    <w:p>
-      <w:pPr>
-        <w:pStyle w:val="3"/>
-      </w:pPr>
-      <w:bookmarkStart w:id="40" w:name="_Toc301360624"/>
-      <w:bookmarkStart w:id="41" w:name="_Toc290468068"/>
-      <w:r>
-        <w:rPr>
-          <w:rFonts w:hint="eastAsia"/>
-        </w:rPr>
-        <w:t>并发用户数</w:t>
-      </w:r>
       <w:bookmarkEnd w:id="40"/>
-      <w:bookmarkEnd w:id="41"/>
-    </w:p>
-    <w:p/>
-    <w:p>
-      <w:pPr>
-        <w:pStyle w:val="3"/>
-      </w:pPr>
-      <w:bookmarkStart w:id="42" w:name="_Toc301360625"/>
-      <w:bookmarkStart w:id="43" w:name="_Toc290468069"/>
-      <w:r>
-        <w:rPr>
-          <w:rFonts w:hint="eastAsia"/>
-        </w:rPr>
-        <w:t>数据容量</w:t>
-      </w:r>
-      <w:bookmarkEnd w:id="42"/>
-      <w:bookmarkEnd w:id="43"/>
     </w:p>
     <w:p>
       <w:pPr>
@@ -4204,46 +4324,46 @@
       <w:pPr>
         <w:pStyle w:val="2"/>
       </w:pPr>
-      <w:bookmarkStart w:id="44" w:name="_Toc301360626"/>
-      <w:bookmarkStart w:id="45" w:name="_Toc290468070"/>
+      <w:bookmarkStart w:id="41" w:name="_Toc301360626"/>
+      <w:bookmarkStart w:id="42" w:name="_Toc290468070"/>
       <w:r>
         <w:rPr>
           <w:rFonts w:hint="eastAsia"/>
         </w:rPr>
         <w:t>硬件服务器及网络需求</w:t>
       </w:r>
+      <w:bookmarkEnd w:id="41"/>
+      <w:bookmarkEnd w:id="42"/>
+    </w:p>
+    <w:p>
+      <w:pPr>
+        <w:pStyle w:val="3"/>
+      </w:pPr>
+      <w:bookmarkStart w:id="43" w:name="_Toc301360627"/>
+      <w:bookmarkStart w:id="44" w:name="_Toc290468071"/>
+      <w:r>
+        <w:rPr>
+          <w:rFonts w:hint="eastAsia"/>
+        </w:rPr>
+        <w:t>网络拓扑</w:t>
+      </w:r>
+      <w:bookmarkEnd w:id="43"/>
       <w:bookmarkEnd w:id="44"/>
+    </w:p>
+    <w:p>
+      <w:pPr>
+        <w:pStyle w:val="3"/>
+      </w:pPr>
+      <w:bookmarkStart w:id="45" w:name="_Toc301360628"/>
+      <w:bookmarkStart w:id="46" w:name="_Toc290468072"/>
+      <w:r>
+        <w:rPr>
+          <w:rFonts w:hint="eastAsia"/>
+        </w:rPr>
+        <w:t>软硬件环境</w:t>
+      </w:r>
       <w:bookmarkEnd w:id="45"/>
-    </w:p>
-    <w:p>
-      <w:pPr>
-        <w:pStyle w:val="3"/>
-      </w:pPr>
-      <w:bookmarkStart w:id="46" w:name="_Toc301360627"/>
-      <w:bookmarkStart w:id="47" w:name="_Toc290468071"/>
-      <w:r>
-        <w:rPr>
-          <w:rFonts w:hint="eastAsia"/>
-        </w:rPr>
-        <w:t>网络拓扑</w:t>
-      </w:r>
       <w:bookmarkEnd w:id="46"/>
-      <w:bookmarkEnd w:id="47"/>
-    </w:p>
-    <w:p>
-      <w:pPr>
-        <w:pStyle w:val="3"/>
-      </w:pPr>
-      <w:bookmarkStart w:id="48" w:name="_Toc301360628"/>
-      <w:bookmarkStart w:id="49" w:name="_Toc290468072"/>
-      <w:r>
-        <w:rPr>
-          <w:rFonts w:hint="eastAsia"/>
-        </w:rPr>
-        <w:t>软硬件环境</w:t>
-      </w:r>
-      <w:bookmarkEnd w:id="48"/>
-      <w:bookmarkEnd w:id="49"/>
     </w:p>
     <w:p>
       <w:pPr>
@@ -4328,71 +4448,71 @@
       <w:pPr>
         <w:pStyle w:val="3"/>
       </w:pPr>
-      <w:bookmarkStart w:id="50" w:name="_Toc290468073"/>
-      <w:bookmarkStart w:id="51" w:name="_Toc301360629"/>
+      <w:bookmarkStart w:id="47" w:name="_Toc290468073"/>
+      <w:bookmarkStart w:id="48" w:name="_Toc301360629"/>
       <w:r>
         <w:rPr>
           <w:rFonts w:hint="eastAsia"/>
         </w:rPr>
         <w:t>网络需求</w:t>
       </w:r>
+      <w:bookmarkEnd w:id="47"/>
+      <w:bookmarkEnd w:id="48"/>
+    </w:p>
+    <w:p>
+      <w:pPr>
+        <w:rPr>
+          <w:i/>
+          <w:color w:val="548DD4" w:themeColor="text2" w:themeTint="99"/>
+        </w:rPr>
+      </w:pPr>
+      <w:r>
+        <w:rPr>
+          <w:rFonts w:hint="eastAsia"/>
+          <w:i/>
+          <w:color w:val="548DD4" w:themeColor="text2" w:themeTint="99"/>
+        </w:rPr>
+        <w:t>[</w:t>
+      </w:r>
+      <w:r>
+        <w:rPr>
+          <w:rFonts w:hint="eastAsia"/>
+          <w:i/>
+          <w:color w:val="548DD4" w:themeColor="text2" w:themeTint="99"/>
+        </w:rPr>
+        <w:t>写明对网络的要求，如速度、域名等的要求。</w:t>
+      </w:r>
+      <w:r>
+        <w:rPr>
+          <w:rFonts w:hint="eastAsia"/>
+          <w:i/>
+          <w:color w:val="548DD4" w:themeColor="text2" w:themeTint="99"/>
+        </w:rPr>
+        <w:t>]</w:t>
+      </w:r>
+    </w:p>
+    <w:p/>
+    <w:p/>
+    <w:p>
+      <w:pPr>
+        <w:pStyle w:val="2"/>
+        <w:rPr>
+          <w:lang w:eastAsia="en-US"/>
+        </w:rPr>
+      </w:pPr>
+      <w:bookmarkStart w:id="49" w:name="_Toc63754253"/>
+      <w:bookmarkStart w:id="50" w:name="_Toc290468074"/>
+      <w:bookmarkStart w:id="51" w:name="_Toc301360630"/>
+      <w:r>
+        <w:rPr>
+          <w:rFonts w:hint="eastAsia"/>
+        </w:rPr>
+        <w:lastRenderedPageBreak/>
+        <w:t>扩展性</w:t>
+      </w:r>
+      <w:bookmarkEnd w:id="49"/>
       <w:bookmarkEnd w:id="50"/>
       <w:bookmarkEnd w:id="51"/>
-    </w:p>
-    <w:p>
-      <w:pPr>
-        <w:rPr>
-          <w:i/>
-          <w:color w:val="548DD4" w:themeColor="text2" w:themeTint="99"/>
-        </w:rPr>
-      </w:pPr>
-      <w:r>
-        <w:rPr>
-          <w:rFonts w:hint="eastAsia"/>
-          <w:i/>
-          <w:color w:val="548DD4" w:themeColor="text2" w:themeTint="99"/>
-        </w:rPr>
-        <w:t>[</w:t>
-      </w:r>
-      <w:r>
-        <w:rPr>
-          <w:rFonts w:hint="eastAsia"/>
-          <w:i/>
-          <w:color w:val="548DD4" w:themeColor="text2" w:themeTint="99"/>
-        </w:rPr>
-        <w:t>写明对网络的要求，如速度、域名等的要求。</w:t>
-      </w:r>
-      <w:r>
-        <w:rPr>
-          <w:rFonts w:hint="eastAsia"/>
-          <w:i/>
-          <w:color w:val="548DD4" w:themeColor="text2" w:themeTint="99"/>
-        </w:rPr>
-        <w:t>]</w:t>
-      </w:r>
-    </w:p>
-    <w:p/>
-    <w:p/>
-    <w:p>
-      <w:pPr>
-        <w:pStyle w:val="2"/>
-        <w:rPr>
-          <w:lang w:eastAsia="en-US"/>
-        </w:rPr>
-      </w:pPr>
-      <w:bookmarkStart w:id="52" w:name="_Toc63754253"/>
-      <w:bookmarkStart w:id="53" w:name="_Toc290468074"/>
-      <w:bookmarkStart w:id="54" w:name="_Toc301360630"/>
-      <w:r>
-        <w:rPr>
-          <w:rFonts w:hint="eastAsia"/>
-        </w:rPr>
-        <w:lastRenderedPageBreak/>
-        <w:t>扩展性</w:t>
-      </w:r>
-      <w:bookmarkEnd w:id="52"/>
-      <w:bookmarkEnd w:id="53"/>
-      <w:bookmarkEnd w:id="54"/>
     </w:p>
     <w:p>
       <w:pPr>
@@ -4464,16 +4584,16 @@
           <w:lang w:eastAsia="en-US"/>
         </w:rPr>
       </w:pPr>
-      <w:bookmarkStart w:id="55" w:name="_Toc290468075"/>
-      <w:bookmarkStart w:id="56" w:name="_Toc301360631"/>
+      <w:bookmarkStart w:id="52" w:name="_Toc290468075"/>
+      <w:bookmarkStart w:id="53" w:name="_Toc301360631"/>
       <w:r>
         <w:rPr>
           <w:rFonts w:hint="eastAsia"/>
         </w:rPr>
         <w:t>安全性</w:t>
       </w:r>
-      <w:bookmarkEnd w:id="55"/>
-      <w:bookmarkEnd w:id="56"/>
+      <w:bookmarkEnd w:id="52"/>
+      <w:bookmarkEnd w:id="53"/>
     </w:p>
     <w:p>
       <w:pPr>
@@ -4554,14 +4674,14 @@
       <w:pPr>
         <w:pStyle w:val="2"/>
       </w:pPr>
-      <w:bookmarkStart w:id="57" w:name="_Toc301360632"/>
+      <w:bookmarkStart w:id="54" w:name="_Toc301360632"/>
       <w:r>
         <w:rPr>
           <w:rFonts w:hint="eastAsia"/>
         </w:rPr>
         <w:t>可维护性</w:t>
       </w:r>
-      <w:bookmarkEnd w:id="57"/>
+      <w:bookmarkEnd w:id="54"/>
     </w:p>
     <w:p>
       <w:pPr>
@@ -4661,9 +4781,9 @@
           <w:lang w:eastAsia="en-US"/>
         </w:rPr>
       </w:pPr>
-      <w:bookmarkStart w:id="58" w:name="_Toc63754257"/>
-      <w:bookmarkStart w:id="59" w:name="_Toc290468078"/>
-      <w:bookmarkStart w:id="60" w:name="_Toc301360633"/>
+      <w:bookmarkStart w:id="55" w:name="_Toc63754257"/>
+      <w:bookmarkStart w:id="56" w:name="_Toc290468078"/>
+      <w:bookmarkStart w:id="57" w:name="_Toc301360633"/>
       <w:r>
         <w:rPr>
           <w:rFonts w:hint="eastAsia"/>
@@ -4682,9 +4802,9 @@
         </w:rPr>
         <w:t>可靠性</w:t>
       </w:r>
-      <w:bookmarkEnd w:id="58"/>
-      <w:bookmarkEnd w:id="59"/>
-      <w:bookmarkEnd w:id="60"/>
+      <w:bookmarkEnd w:id="55"/>
+      <w:bookmarkEnd w:id="56"/>
+      <w:bookmarkEnd w:id="57"/>
     </w:p>
     <w:p>
       <w:pPr>
@@ -4815,18 +4935,18 @@
           <w:lang w:eastAsia="en-US"/>
         </w:rPr>
       </w:pPr>
-      <w:bookmarkStart w:id="61" w:name="_Toc63754258"/>
-      <w:bookmarkStart w:id="62" w:name="_Toc290468079"/>
-      <w:bookmarkStart w:id="63" w:name="_Toc301360634"/>
+      <w:bookmarkStart w:id="58" w:name="_Toc63754258"/>
+      <w:bookmarkStart w:id="59" w:name="_Toc290468079"/>
+      <w:bookmarkStart w:id="60" w:name="_Toc301360634"/>
       <w:r>
         <w:rPr>
           <w:rFonts w:hint="eastAsia"/>
         </w:rPr>
         <w:t>运营培训需求</w:t>
       </w:r>
-      <w:bookmarkEnd w:id="61"/>
-      <w:bookmarkEnd w:id="62"/>
-      <w:bookmarkEnd w:id="63"/>
+      <w:bookmarkEnd w:id="58"/>
+      <w:bookmarkEnd w:id="59"/>
+      <w:bookmarkEnd w:id="60"/>
     </w:p>
     <w:p>
       <w:r>
@@ -4846,34 +4966,34 @@
       <w:pPr>
         <w:pStyle w:val="1"/>
       </w:pPr>
-      <w:bookmarkStart w:id="64" w:name="_Toc290468081"/>
-      <w:bookmarkStart w:id="65" w:name="_Toc301360635"/>
+      <w:bookmarkStart w:id="61" w:name="_Toc290468081"/>
+      <w:bookmarkStart w:id="62" w:name="_Toc301360635"/>
       <w:r>
         <w:rPr>
           <w:rFonts w:hint="eastAsia"/>
         </w:rPr>
         <w:t>附录</w:t>
       </w:r>
+      <w:bookmarkEnd w:id="61"/>
+      <w:bookmarkEnd w:id="62"/>
+    </w:p>
+    <w:p>
+      <w:pPr>
+        <w:pStyle w:val="2"/>
+        <w:ind w:left="0" w:firstLine="0"/>
+      </w:pPr>
+      <w:bookmarkStart w:id="63" w:name="_Toc301360636"/>
+      <w:bookmarkStart w:id="64" w:name="_Toc290468082"/>
+      <w:bookmarkStart w:id="65" w:name="_Toc289240566"/>
+      <w:r>
+        <w:rPr>
+          <w:rFonts w:hint="eastAsia"/>
+        </w:rPr>
+        <w:t>修改记录</w:t>
+      </w:r>
+      <w:bookmarkEnd w:id="63"/>
       <w:bookmarkEnd w:id="64"/>
       <w:bookmarkEnd w:id="65"/>
-    </w:p>
-    <w:p>
-      <w:pPr>
-        <w:pStyle w:val="2"/>
-        <w:ind w:left="0" w:firstLine="0"/>
-      </w:pPr>
-      <w:bookmarkStart w:id="66" w:name="_Toc301360636"/>
-      <w:bookmarkStart w:id="67" w:name="_Toc290468082"/>
-      <w:bookmarkStart w:id="68" w:name="_Toc289240566"/>
-      <w:r>
-        <w:rPr>
-          <w:rFonts w:hint="eastAsia"/>
-        </w:rPr>
-        <w:t>修改记录</w:t>
-      </w:r>
-      <w:bookmarkEnd w:id="66"/>
-      <w:bookmarkEnd w:id="67"/>
-      <w:bookmarkEnd w:id="68"/>
     </w:p>
     <w:tbl>
       <w:tblPr>
@@ -7903,7 +8023,7 @@
 </file>
 
 <file path=customXml/itemProps2.xml><?xml version="1.0" encoding="utf-8"?>
-<ds:datastoreItem xmlns:ds="http://schemas.openxmlformats.org/officeDocument/2006/customXml" ds:itemID="{1730ADD1-9B2C-4A71-A603-EC8B1914D3E7}">
+<ds:datastoreItem xmlns:ds="http://schemas.openxmlformats.org/officeDocument/2006/customXml" ds:itemID="{4AAACE48-9650-4227-9CB8-241B1E377023}">
   <ds:schemaRefs>
     <ds:schemaRef ds:uri="http://schemas.openxmlformats.org/officeDocument/2006/bibliography"/>
   </ds:schemaRefs>
